--- a/TP15/TP_MOD15_1301223338_IF-46-08.docx
+++ b/TP15/TP_MOD15_1301223338_IF-46-08.docx
@@ -4,23 +4,7 @@
   <w:body>
     <w:p>
       <w:r>
-        <w:t xml:space="preserve">Tugas </w:t>
-      </w:r>
-      <w:proofErr w:type="spellStart"/>
-      <w:r>
-        <w:t>pendahuluan</w:t>
-      </w:r>
-      <w:proofErr w:type="spellEnd"/>
-      <w:r>
-        <w:t xml:space="preserve"> </w:t>
-      </w:r>
-      <w:proofErr w:type="spellStart"/>
-      <w:r>
-        <w:t>modul</w:t>
-      </w:r>
-      <w:proofErr w:type="spellEnd"/>
-      <w:r>
-        <w:t xml:space="preserve"> 15</w:t>
+        <w:t>Tugas pendahuluan modul 15</w:t>
       </w:r>
     </w:p>
     <w:p>
@@ -52,6 +36,33 @@
     </w:p>
     <w:p>
       <w:r>
+        <w:t xml:space="preserve">Link Github : </w:t>
+      </w:r>
+      <w:hyperlink r:id="rId4" w:history="1">
+        <w:r>
+          <w:rPr>
+            <w:rStyle w:val="Hyperlink"/>
+          </w:rPr>
+          <w:t>https://github.com/helmiel/StrukturDataTP/tree/main/TP15</w:t>
+        </w:r>
+      </w:hyperlink>
+      <w:r>
+        <w:t xml:space="preserve"> </w:t>
+      </w:r>
+    </w:p>
+    <w:p>
+      <w:r>
+        <w:br/>
+      </w:r>
+    </w:p>
+    <w:p>
+      <w:r>
+        <w:br w:type="page"/>
+      </w:r>
+    </w:p>
+    <w:p>
+      <w:r>
+        <w:lastRenderedPageBreak/>
         <w:t>Header</w:t>
       </w:r>
     </w:p>
@@ -76,7 +87,7 @@
                     <pic:cNvPicPr/>
                   </pic:nvPicPr>
                   <pic:blipFill>
-                    <a:blip r:embed="rId4">
+                    <a:blip r:embed="rId5">
                       <a:extLst>
                         <a:ext uri="{28A0092B-C50C-407E-A947-70E740481C1C}">
                           <a14:useLocalDpi xmlns:a14="http://schemas.microsoft.com/office/drawing/2010/main" val="0"/>
@@ -105,7 +116,6 @@
     </w:p>
     <w:p>
       <w:r>
-        <w:lastRenderedPageBreak/>
         <w:t>Source</w:t>
       </w:r>
     </w:p>
@@ -133,7 +143,7 @@
                     </pic:cNvPicPr>
                   </pic:nvPicPr>
                   <pic:blipFill>
-                    <a:blip r:embed="rId5" cstate="print">
+                    <a:blip r:embed="rId6" cstate="print">
                       <a:extLst>
                         <a:ext uri="{28A0092B-C50C-407E-A947-70E740481C1C}">
                           <a14:useLocalDpi xmlns:a14="http://schemas.microsoft.com/office/drawing/2010/main" val="0"/>
@@ -192,7 +202,7 @@
                     </pic:cNvPicPr>
                   </pic:nvPicPr>
                   <pic:blipFill>
-                    <a:blip r:embed="rId6" cstate="print">
+                    <a:blip r:embed="rId7" cstate="print">
                       <a:extLst>
                         <a:ext uri="{28A0092B-C50C-407E-A947-70E740481C1C}">
                           <a14:useLocalDpi xmlns:a14="http://schemas.microsoft.com/office/drawing/2010/main" val="0"/>
@@ -232,6 +242,9 @@
     </w:p>
     <w:p>
       <w:r>
+        <w:rPr>
+          <w:noProof/>
+        </w:rPr>
         <w:drawing>
           <wp:inline distT="0" distB="0" distL="0" distR="0" wp14:anchorId="0449A32C" wp14:editId="781D9D23">
             <wp:extent cx="5943600" cy="1673225"/>
@@ -248,7 +261,7 @@
                     <pic:cNvPicPr/>
                   </pic:nvPicPr>
                   <pic:blipFill>
-                    <a:blip r:embed="rId7"/>
+                    <a:blip r:embed="rId8"/>
                     <a:stretch>
                       <a:fillRect/>
                     </a:stretch>
@@ -707,6 +720,29 @@
     <w:semiHidden/>
     <w:unhideWhenUsed/>
   </w:style>
+  <w:style w:type="character" w:styleId="Hyperlink">
+    <w:name w:val="Hyperlink"/>
+    <w:basedOn w:val="DefaultParagraphFont"/>
+    <w:uiPriority w:val="99"/>
+    <w:unhideWhenUsed/>
+    <w:rsid w:val="003806EA"/>
+    <w:rPr>
+      <w:color w:val="0000FF" w:themeColor="hyperlink"/>
+      <w:u w:val="single"/>
+    </w:rPr>
+  </w:style>
+  <w:style w:type="character" w:styleId="UnresolvedMention">
+    <w:name w:val="Unresolved Mention"/>
+    <w:basedOn w:val="DefaultParagraphFont"/>
+    <w:uiPriority w:val="99"/>
+    <w:semiHidden/>
+    <w:unhideWhenUsed/>
+    <w:rsid w:val="003806EA"/>
+    <w:rPr>
+      <w:color w:val="605E5C"/>
+      <w:shd w:val="clear" w:color="auto" w:fill="E1DFDD"/>
+    </w:rPr>
+  </w:style>
 </w:styles>
 </file>
 
